--- a/Dokumentation/Testning/Testfall/Systemtest Ljud/TF 4 Ljud.docx
+++ b/Dokumentation/Testning/Testfall/Systemtest Ljud/TF 4 Ljud.docx
@@ -24,8 +24,6 @@
       <w:r>
         <w:t>Kravreferens: K2</w:t>
       </w:r>
-      <w:bookmarkStart w:id="0" w:name="_GoBack"/>
-      <w:bookmarkEnd w:id="0"/>
     </w:p>
     <w:p/>
     <w:p>
@@ -168,7 +166,7 @@
           </w:tcPr>
           <w:p>
             <w:r>
-              <w:t>Tryck valfritt menyval</w:t>
+              <w:t>Dra mus över knapp</w:t>
             </w:r>
           </w:p>
         </w:tc>
@@ -178,7 +176,7 @@
           </w:tcPr>
           <w:p>
             <w:r>
-              <w:t>Ljud efter knapptryck</w:t>
+              <w:t>Ljud när mus dras över knapp</w:t>
             </w:r>
           </w:p>
         </w:tc>
@@ -213,7 +211,7 @@
           </w:tcPr>
           <w:p>
             <w:r>
-              <w:t>Starta en spelomgång</w:t>
+              <w:t>Tryck valfritt menyval</w:t>
             </w:r>
           </w:p>
         </w:tc>
@@ -223,7 +221,7 @@
           </w:tcPr>
           <w:p>
             <w:r>
-              <w:t>Ljud i bakgrunden fortsätter</w:t>
+              <w:t>Ljud efter knapptryck</w:t>
             </w:r>
           </w:p>
         </w:tc>
@@ -258,7 +256,7 @@
           </w:tcPr>
           <w:p>
             <w:r>
-              <w:t>Sätt boll i spel</w:t>
+              <w:t>Starta en spelomgång</w:t>
             </w:r>
           </w:p>
         </w:tc>
@@ -268,7 +266,7 @@
           </w:tcPr>
           <w:p>
             <w:r>
-              <w:t>Ljud när bollen sätts i spel</w:t>
+              <w:t>Ljud i bakgrunden fortsätter</w:t>
             </w:r>
           </w:p>
         </w:tc>
@@ -303,7 +301,7 @@
           </w:tcPr>
           <w:p>
             <w:r>
-              <w:t>Boll studsar mot bricka</w:t>
+              <w:t>Sätt boll i spel</w:t>
             </w:r>
           </w:p>
         </w:tc>
@@ -313,7 +311,7 @@
           </w:tcPr>
           <w:p>
             <w:r>
-              <w:t>Slumpad ton av ljud spelas (jämför med flera brickor)</w:t>
+              <w:t>Ljud när bollen sätts i spel</w:t>
             </w:r>
           </w:p>
         </w:tc>
@@ -348,7 +346,7 @@
           </w:tcPr>
           <w:p>
             <w:r>
-              <w:t>Boll studsar mot plattan</w:t>
+              <w:t>Boll studsar mot bricka</w:t>
             </w:r>
           </w:p>
         </w:tc>
@@ -358,7 +356,7 @@
           </w:tcPr>
           <w:p>
             <w:r>
-              <w:t>Slumpad pitch av ljud spelas</w:t>
+              <w:t>Slumpad ton av ljud spelas (jämför med flera brickor)</w:t>
             </w:r>
           </w:p>
         </w:tc>
@@ -393,7 +391,7 @@
           </w:tcPr>
           <w:p>
             <w:r>
-              <w:t>Studsa boll mot vägg</w:t>
+              <w:t>Boll studsar mot plattan</w:t>
             </w:r>
           </w:p>
         </w:tc>
@@ -438,7 +436,7 @@
           </w:tcPr>
           <w:p>
             <w:r>
-              <w:t>Låt bollen åka utanför</w:t>
+              <w:t>Studsa boll mot vägg</w:t>
             </w:r>
           </w:p>
         </w:tc>
@@ -448,7 +446,7 @@
           </w:tcPr>
           <w:p>
             <w:r>
-              <w:t>Ljud vid förlorat liv</w:t>
+              <w:t>Slumpad pitch av ljud spelas</w:t>
             </w:r>
           </w:p>
         </w:tc>
@@ -483,7 +481,7 @@
           </w:tcPr>
           <w:p>
             <w:r>
-              <w:t>Förlora alla liv</w:t>
+              <w:t>Låt bollen åka utanför</w:t>
             </w:r>
           </w:p>
         </w:tc>
@@ -493,7 +491,7 @@
           </w:tcPr>
           <w:p>
             <w:r>
-              <w:t>Ljud vid game over</w:t>
+              <w:t>Ljud vid förlorat liv</w:t>
             </w:r>
           </w:p>
         </w:tc>
@@ -528,7 +526,7 @@
           </w:tcPr>
           <w:p>
             <w:r>
-              <w:t>Pausa spelet</w:t>
+              <w:t>Förlora alla liv</w:t>
             </w:r>
           </w:p>
         </w:tc>
@@ -538,7 +536,7 @@
           </w:tcPr>
           <w:p>
             <w:r>
-              <w:t>Ljud vid paus</w:t>
+              <w:t>Ljud vid game over</w:t>
             </w:r>
           </w:p>
         </w:tc>
@@ -573,7 +571,7 @@
           </w:tcPr>
           <w:p>
             <w:r>
-              <w:t>Återgå med esc</w:t>
+              <w:t>Pausa spelet</w:t>
             </w:r>
           </w:p>
         </w:tc>
@@ -583,7 +581,7 @@
           </w:tcPr>
           <w:p>
             <w:r>
-              <w:t>Ljud vid återgå med esc</w:t>
+              <w:t>Ljud vid paus</w:t>
             </w:r>
           </w:p>
         </w:tc>
@@ -674,6 +672,98 @@
           <w:p>
             <w:r>
               <w:t>Ljud vid level complete</w:t>
+            </w:r>
+          </w:p>
+        </w:tc>
+      </w:tr>
+      <w:tr>
+        <w:trPr>
+          <w:trHeight w:val="399"/>
+        </w:trPr>
+        <w:tc>
+          <w:tcPr>
+            <w:tcW w:w="440" w:type="dxa"/>
+          </w:tcPr>
+          <w:p>
+            <w:r>
+              <w:t>14</w:t>
+            </w:r>
+          </w:p>
+        </w:tc>
+        <w:tc>
+          <w:tcPr>
+            <w:tcW w:w="831" w:type="dxa"/>
+          </w:tcPr>
+          <w:p>
+            <w:r>
+              <w:t>K2</w:t>
+            </w:r>
+          </w:p>
+        </w:tc>
+        <w:tc>
+          <w:tcPr>
+            <w:tcW w:w="4111" w:type="dxa"/>
+          </w:tcPr>
+          <w:p>
+            <w:r>
+              <w:t>Fånga power-up</w:t>
+            </w:r>
+          </w:p>
+        </w:tc>
+        <w:tc>
+          <w:tcPr>
+            <w:tcW w:w="4394" w:type="dxa"/>
+          </w:tcPr>
+          <w:p>
+            <w:r>
+              <w:t>Ljud vid fångad power-up</w:t>
+            </w:r>
+          </w:p>
+        </w:tc>
+      </w:tr>
+      <w:tr>
+        <w:trPr>
+          <w:trHeight w:val="399"/>
+        </w:trPr>
+        <w:tc>
+          <w:tcPr>
+            <w:tcW w:w="440" w:type="dxa"/>
+          </w:tcPr>
+          <w:p>
+            <w:r>
+              <w:t>15</w:t>
+            </w:r>
+            <w:bookmarkStart w:id="0" w:name="_GoBack"/>
+            <w:bookmarkEnd w:id="0"/>
+          </w:p>
+        </w:tc>
+        <w:tc>
+          <w:tcPr>
+            <w:tcW w:w="831" w:type="dxa"/>
+          </w:tcPr>
+          <w:p>
+            <w:r>
+              <w:t>K2</w:t>
+            </w:r>
+          </w:p>
+        </w:tc>
+        <w:tc>
+          <w:tcPr>
+            <w:tcW w:w="4111" w:type="dxa"/>
+          </w:tcPr>
+          <w:p>
+            <w:r>
+              <w:t>Skjut laser med power-up</w:t>
+            </w:r>
+          </w:p>
+        </w:tc>
+        <w:tc>
+          <w:tcPr>
+            <w:tcW w:w="4394" w:type="dxa"/>
+          </w:tcPr>
+          <w:p>
+            <w:r>
+              <w:t>Ljud vid skjutning och träff</w:t>
             </w:r>
           </w:p>
         </w:tc>
